--- a/Antlr_Deployment/Output.docx
+++ b/Antlr_Deployment/Output.docx
@@ -6,97 +6,117 @@
       <w:pPr>
         <w:rPr>
           <w:rFonts w:ascii="Courier New" w:hAnsi="Courier New" w:cs="Courier New"/>
-          <w:sz w:val="18"/>
-          <w:szCs w:val="18"/>
-        </w:rPr>
-      </w:pPr>
-      <w:r>
-        <w:rPr>
-          <w:rFonts w:ascii="Courier New" w:hAnsi="Courier New" w:cs="Courier New"/>
-          <w:sz w:val="18"/>
-          <w:szCs w:val="18"/>
-        </w:rPr>
-        <w:t xml:space="preserve">C:\Users\Rik\Desktop\Programming_Languages\Antlr_Deployment&gt;grun Hello </w:t>
-      </w:r>
-      <w:proofErr w:type="spellStart"/>
-      <w:r>
-        <w:rPr>
-          <w:rFonts w:ascii="Courier New" w:hAnsi="Courier New" w:cs="Courier New"/>
-          <w:sz w:val="18"/>
-          <w:szCs w:val="18"/>
-        </w:rPr>
-        <w:t>stmt</w:t>
-      </w:r>
-      <w:proofErr w:type="spellEnd"/>
-      <w:r>
-        <w:rPr>
-          <w:rFonts w:ascii="Courier New" w:hAnsi="Courier New" w:cs="Courier New"/>
-          <w:sz w:val="18"/>
-          <w:szCs w:val="18"/>
-        </w:rPr>
-        <w:t xml:space="preserve"> -</w:t>
-      </w:r>
-      <w:proofErr w:type="spellStart"/>
-      <w:r>
-        <w:rPr>
-          <w:rFonts w:ascii="Courier New" w:hAnsi="Courier New" w:cs="Courier New"/>
-          <w:sz w:val="18"/>
-          <w:szCs w:val="18"/>
-        </w:rPr>
-        <w:t>gui</w:t>
-      </w:r>
-      <w:proofErr w:type="spellEnd"/>
-    </w:p>
-    <w:p>
-      <w:pPr>
-        <w:rPr>
-          <w:rFonts w:ascii="Courier New" w:hAnsi="Courier New" w:cs="Courier New"/>
-          <w:sz w:val="18"/>
-          <w:szCs w:val="18"/>
-        </w:rPr>
-      </w:pPr>
-      <w:r>
-        <w:rPr>
-          <w:rFonts w:ascii="Courier New" w:hAnsi="Courier New" w:cs="Courier New"/>
-          <w:sz w:val="18"/>
-          <w:szCs w:val="18"/>
-        </w:rPr>
-        <w:t xml:space="preserve">hello </w:t>
-      </w:r>
-      <w:proofErr w:type="spellStart"/>
-      <w:r>
-        <w:rPr>
-          <w:rFonts w:ascii="Courier New" w:hAnsi="Courier New" w:cs="Courier New"/>
-          <w:sz w:val="18"/>
-          <w:szCs w:val="18"/>
-        </w:rPr>
-        <w:t>rollo</w:t>
-      </w:r>
-      <w:proofErr w:type="spellEnd"/>
-    </w:p>
-    <w:p>
-      <w:pPr>
-        <w:rPr>
-          <w:rFonts w:ascii="Courier New" w:hAnsi="Courier New" w:cs="Courier New"/>
-          <w:sz w:val="18"/>
-          <w:szCs w:val="18"/>
-        </w:rPr>
-      </w:pPr>
-      <w:r>
-        <w:rPr>
-          <w:rFonts w:ascii="Courier New" w:hAnsi="Courier New" w:cs="Courier New"/>
-          <w:sz w:val="18"/>
-          <w:szCs w:val="18"/>
-        </w:rPr>
-        <w:t>^Z</w:t>
-      </w:r>
-    </w:p>
-    <w:p>
+          <w:szCs w:val="24"/>
+        </w:rPr>
+      </w:pPr>
+      <w:r>
+        <w:rPr>
+          <w:rFonts w:ascii="Courier New" w:hAnsi="Courier New" w:cs="Courier New"/>
+          <w:szCs w:val="24"/>
+        </w:rPr>
+        <w:t>Erik Stryshak</w:t>
+      </w:r>
+    </w:p>
+    <w:p>
+      <w:pPr>
+        <w:rPr>
+          <w:rFonts w:ascii="Courier New" w:hAnsi="Courier New" w:cs="Courier New"/>
+          <w:szCs w:val="24"/>
+        </w:rPr>
+      </w:pPr>
       <w:bookmarkStart w:id="0" w:name="_GoBack"/>
       <w:bookmarkEnd w:id="0"/>
     </w:p>
     <w:p>
       <w:pPr>
+        <w:rPr>
+          <w:rFonts w:ascii="Courier New" w:hAnsi="Courier New" w:cs="Courier New"/>
+          <w:szCs w:val="24"/>
+        </w:rPr>
+      </w:pPr>
+      <w:proofErr w:type="spellStart"/>
+      <w:r>
+        <w:rPr>
+          <w:rFonts w:ascii="Courier New" w:hAnsi="Courier New" w:cs="Courier New"/>
+          <w:szCs w:val="24"/>
+        </w:rPr>
+        <w:t>grun</w:t>
+      </w:r>
+      <w:proofErr w:type="spellEnd"/>
+      <w:r>
+        <w:rPr>
+          <w:rFonts w:ascii="Courier New" w:hAnsi="Courier New" w:cs="Courier New"/>
+          <w:szCs w:val="24"/>
+        </w:rPr>
+        <w:t xml:space="preserve"> Hello </w:t>
+      </w:r>
+      <w:proofErr w:type="spellStart"/>
+      <w:r>
+        <w:rPr>
+          <w:rFonts w:ascii="Courier New" w:hAnsi="Courier New" w:cs="Courier New"/>
+          <w:szCs w:val="24"/>
+        </w:rPr>
+        <w:t>stmt</w:t>
+      </w:r>
+      <w:proofErr w:type="spellEnd"/>
+      <w:r>
+        <w:rPr>
+          <w:rFonts w:ascii="Courier New" w:hAnsi="Courier New" w:cs="Courier New"/>
+          <w:szCs w:val="24"/>
+        </w:rPr>
+        <w:t xml:space="preserve"> -</w:t>
+      </w:r>
+      <w:proofErr w:type="spellStart"/>
+      <w:r>
+        <w:rPr>
+          <w:rFonts w:ascii="Courier New" w:hAnsi="Courier New" w:cs="Courier New"/>
+          <w:szCs w:val="24"/>
+        </w:rPr>
+        <w:t>gui</w:t>
+      </w:r>
+      <w:proofErr w:type="spellEnd"/>
+    </w:p>
+    <w:p>
+      <w:pPr>
+        <w:rPr>
+          <w:rFonts w:ascii="Courier New" w:hAnsi="Courier New" w:cs="Courier New"/>
+          <w:szCs w:val="24"/>
+        </w:rPr>
+      </w:pPr>
+      <w:r>
+        <w:rPr>
+          <w:rFonts w:ascii="Courier New" w:hAnsi="Courier New" w:cs="Courier New"/>
+          <w:szCs w:val="24"/>
+        </w:rPr>
+        <w:t xml:space="preserve">hello </w:t>
+      </w:r>
+      <w:proofErr w:type="spellStart"/>
+      <w:r>
+        <w:rPr>
+          <w:rFonts w:ascii="Courier New" w:hAnsi="Courier New" w:cs="Courier New"/>
+          <w:szCs w:val="24"/>
+        </w:rPr>
+        <w:t>rollo</w:t>
+      </w:r>
+      <w:proofErr w:type="spellEnd"/>
+    </w:p>
+    <w:p>
+      <w:pPr>
+        <w:rPr>
+          <w:rFonts w:ascii="Courier New" w:hAnsi="Courier New" w:cs="Courier New"/>
+          <w:szCs w:val="24"/>
+        </w:rPr>
+      </w:pPr>
+      <w:r>
+        <w:rPr>
+          <w:rFonts w:ascii="Courier New" w:hAnsi="Courier New" w:cs="Courier New"/>
+          <w:szCs w:val="24"/>
+        </w:rPr>
+        <w:t>^Z</w:t>
+      </w:r>
+    </w:p>
+    <w:p>
+      <w:pPr>
         <w:jc w:val="center"/>
       </w:pPr>
       <w:r>
@@ -105,8 +125,8 @@
         </w:rPr>
         <w:drawing>
           <wp:inline distT="0" distB="0" distL="0" distR="0" wp14:anchorId="53B8CCE6" wp14:editId="634547FC">
-            <wp:extent cx="4229100" cy="3557588"/>
-            <wp:effectExtent l="0" t="0" r="0" b="5080"/>
+            <wp:extent cx="3657600" cy="3076833"/>
+            <wp:effectExtent l="0" t="0" r="0" b="9525"/>
             <wp:docPr id="1" name="Picture 1"/>
             <wp:cNvGraphicFramePr>
               <a:graphicFrameLocks xmlns:a="http://schemas.openxmlformats.org/drawingml/2006/main" noChangeAspect="1"/>
@@ -127,7 +147,115 @@
                   <pic:spPr>
                     <a:xfrm>
                       <a:off x="0" y="0"/>
-                      <a:ext cx="4243208" cy="3569456"/>
+                      <a:ext cx="3672931" cy="3089730"/>
+                    </a:xfrm>
+                    <a:prstGeom prst="rect">
+                      <a:avLst/>
+                    </a:prstGeom>
+                  </pic:spPr>
+                </pic:pic>
+              </a:graphicData>
+            </a:graphic>
+          </wp:inline>
+        </w:drawing>
+      </w:r>
+    </w:p>
+    <w:p>
+      <w:pPr>
+        <w:jc w:val="center"/>
+      </w:pPr>
+    </w:p>
+    <w:p>
+      <w:pPr>
+        <w:rPr>
+          <w:rFonts w:ascii="Courier New" w:hAnsi="Courier New" w:cs="Courier New"/>
+        </w:rPr>
+      </w:pPr>
+      <w:proofErr w:type="spellStart"/>
+      <w:r>
+        <w:rPr>
+          <w:rFonts w:ascii="Courier New" w:hAnsi="Courier New" w:cs="Courier New"/>
+        </w:rPr>
+        <w:t>grun</w:t>
+      </w:r>
+      <w:proofErr w:type="spellEnd"/>
+      <w:r>
+        <w:rPr>
+          <w:rFonts w:ascii="Courier New" w:hAnsi="Courier New" w:cs="Courier New"/>
+        </w:rPr>
+        <w:t xml:space="preserve"> tarzan stmt -gui</w:t>
+      </w:r>
+    </w:p>
+    <w:p>
+      <w:pPr>
+        <w:rPr>
+          <w:rFonts w:ascii="Courier New" w:hAnsi="Courier New" w:cs="Courier New"/>
+        </w:rPr>
+      </w:pPr>
+      <w:proofErr w:type="spellStart"/>
+      <w:r>
+        <w:rPr>
+          <w:rFonts w:ascii="Courier New" w:hAnsi="Courier New" w:cs="Courier New"/>
+        </w:rPr>
+        <w:t>tarzan</w:t>
+      </w:r>
+      <w:proofErr w:type="spellEnd"/>
+      <w:r>
+        <w:rPr>
+          <w:rFonts w:ascii="Courier New" w:hAnsi="Courier New" w:cs="Courier New"/>
+        </w:rPr>
+        <w:t xml:space="preserve"> run slowly</w:t>
+      </w:r>
+    </w:p>
+    <w:p>
+      <w:pPr>
+        <w:rPr>
+          <w:rFonts w:ascii="Courier New" w:hAnsi="Courier New" w:cs="Courier New"/>
+        </w:rPr>
+      </w:pPr>
+      <w:r>
+        <w:rPr>
+          <w:rFonts w:ascii="Courier New" w:hAnsi="Courier New" w:cs="Courier New"/>
+        </w:rPr>
+        <w:t>^Z</w:t>
+      </w:r>
+    </w:p>
+    <w:p>
+      <w:pPr>
+        <w:jc w:val="center"/>
+        <w:rPr>
+          <w:rFonts w:ascii="Courier New" w:hAnsi="Courier New" w:cs="Courier New"/>
+        </w:rPr>
+      </w:pPr>
+      <w:r>
+        <w:rPr>
+          <w:noProof/>
+        </w:rPr>
+        <w:drawing>
+          <wp:inline distT="0" distB="0" distL="0" distR="0" wp14:anchorId="3E16DBBC" wp14:editId="1439347E">
+            <wp:extent cx="3619500" cy="3028561"/>
+            <wp:effectExtent l="0" t="0" r="0" b="635"/>
+            <wp:docPr id="2" name="Picture 2"/>
+            <wp:cNvGraphicFramePr>
+              <a:graphicFrameLocks xmlns:a="http://schemas.openxmlformats.org/drawingml/2006/main" noChangeAspect="1"/>
+            </wp:cNvGraphicFramePr>
+            <a:graphic xmlns:a="http://schemas.openxmlformats.org/drawingml/2006/main">
+              <a:graphicData uri="http://schemas.openxmlformats.org/drawingml/2006/picture">
+                <pic:pic xmlns:pic="http://schemas.openxmlformats.org/drawingml/2006/picture">
+                  <pic:nvPicPr>
+                    <pic:cNvPr id="1" name=""/>
+                    <pic:cNvPicPr/>
+                  </pic:nvPicPr>
+                  <pic:blipFill>
+                    <a:blip r:embed="rId5"/>
+                    <a:stretch>
+                      <a:fillRect/>
+                    </a:stretch>
+                  </pic:blipFill>
+                  <pic:spPr>
+                    <a:xfrm>
+                      <a:off x="0" y="0"/>
+                      <a:ext cx="3624184" cy="3032480"/>
                     </a:xfrm>
                     <a:prstGeom prst="rect">
                       <a:avLst/>
